--- a/smlouva17_anon.docx
+++ b/smlouva17_anon.docx
@@ -132,9 +132,7 @@
         <w:br/>
         <w:t>Státní občanství: ČR</w:t>
         <w:br/>
-        <w:t>[[ADDRESS_2]]</w:t>
-        <w:br/>
-        <w:t>Přechodný pobyt: [[ADDRESS_3]] - Vinohrady (od 01.01.2024)</w:t>
+        <w:t>[[ADDRESS_2]]: [[ADDRESS_3]] - Vinohrady (od 01.01.2024)</w:t>
         <w:br/>
         <w:t>Číslo [[ID_CARD_1]], platný do 15.08.2034, vydal ÚMČ Brno-střed</w:t>
         <w:br/>
@@ -179,9 +177,7 @@
         <w:br/>
         <w:t>[[BIRTH_ID_2]]</w:t>
         <w:br/>
-        <w:t>[[ADDRESS_2]]</w:t>
-        <w:br/>
-        <w:t>[[PHONE_4]]</w:t>
+        <w:t>[[ADDRESS_4]][[PHONE_4]]</w:t>
         <w:br/>
         <w:t>Email: [[EMAIL_3]]</w:t>
       </w:r>
@@ -225,7 +221,7 @@
         <w:br/>
         <w:t>Matka: [[PERSON_7]], roz. Dvořáková, [[BIRTH_ID_6]], [[PHONE_6]]</w:t>
         <w:br/>
-        <w:t>Adresa rodičů: [[ADDRESS_4]]</w:t>
+        <w:t>Adresa rodičů: [[ADDRESS_5]]</w:t>
       </w:r>
     </w:p>
     <w:p>
@@ -353,7 +349,7 @@
         </w:numPr>
       </w:pPr>
       <w:r>
-        <w:t>Sekundární: Domácí péče na adrese klienta ([[ADDRESS_5]])</w:t>
+        <w:t>Sekundární: Domácí péče na adrese klienta ([[ADDRESS_6]])</w:t>
       </w:r>
     </w:p>
     <w:p>
@@ -364,7 +360,7 @@
         </w:numPr>
       </w:pPr>
       <w:r>
-        <w:t>Terciární: Rehabilitační zařízení, [[ADDRESS_6]]</w:t>
+        <w:t>Terciární: Rehabilitační zařízení, [[ADDRESS_7]]</w:t>
       </w:r>
     </w:p>
     <w:p>
@@ -1423,7 +1419,7 @@
     </w:p>
     <w:p>
       <w:r>
-        <w:t>Laboratorní místo: Synlab Czech, [[ADDRESS_7]]</w:t>
+        <w:t>Laboratorní místo: Synlab Czech, [[ADDRESS_8]]</w:t>
         <w:br/>
         <w:t>Objednávací lékař: MUDr. [[PERSON_10]]</w:t>
         <w:br/>
@@ -1628,7 +1624,7 @@
     </w:p>
     <w:p>
       <w:r>
-        <w:t>Pracoviště: Kardiologická ambulance, [[ADDRESS_8]]</w:t>
+        <w:t>Pracoviště: Kardiologická ambulance, [[ADDRESS_9]]</w:t>
         <w:br/>
         <w:t>Vyšetřující lékař: MUDr. [[PERSON_11]], Ph.D.</w:t>
         <w:br/>
